--- a/Dispatcher.docx
+++ b/Dispatcher.docx
@@ -30,23 +30,21 @@
           <w:sz w:val="20"/>
           <w:szCs w:val="20"/>
         </w:rPr>
-        <w:t xml:space="preserve">Uses: ALL SCREENS </w:t>
+        <w:t>Extends:</w:t>
       </w:r>
-    </w:p>
-    <w:p>
-      <w:pPr>
-        <w:spacing w:after="0"/>
-        <w:rPr>
-          <w:sz w:val="20"/>
-          <w:szCs w:val="20"/>
-        </w:rPr>
-      </w:pPr>
       <w:r>
         <w:rPr>
           <w:sz w:val="20"/>
           <w:szCs w:val="20"/>
         </w:rPr>
-        <w:t xml:space="preserve">Extends: </w:t>
+        <w:t xml:space="preserve"> Thread </w:t>
+      </w:r>
+      <w:r>
+        <w:rPr>
+          <w:sz w:val="20"/>
+          <w:szCs w:val="20"/>
+        </w:rPr>
+        <w:t xml:space="preserve"> </w:t>
       </w:r>
     </w:p>
     <w:p>
@@ -58,9 +56,10 @@
         </w:rPr>
       </w:pPr>
     </w:p>
+    <w:p/>
     <w:p>
       <w:r>
-        <w:t xml:space="preserve">INTERFACE: </w:t>
+        <w:t>Field Variables</w:t>
       </w:r>
     </w:p>
     <w:tbl>
@@ -114,7 +113,7 @@
           <w:p>
             <w:proofErr w:type="spellStart"/>
             <w:r>
-              <w:t>readyQ</w:t>
+              <w:t>processSelected</w:t>
             </w:r>
             <w:proofErr w:type="spellEnd"/>
           </w:p>
@@ -124,11 +123,9 @@
             <w:tcW w:w="2391" w:type="dxa"/>
           </w:tcPr>
           <w:p>
-            <w:proofErr w:type="spellStart"/>
-            <w:r>
-              <w:t>ReadyQueue</w:t>
-            </w:r>
-            <w:proofErr w:type="spellEnd"/>
+            <w:r>
+              <w:t>Process</w:t>
+            </w:r>
           </w:p>
         </w:tc>
         <w:tc>
@@ -137,15 +134,7 @@
           </w:tcPr>
           <w:p>
             <w:r>
-              <w:t xml:space="preserve">represents the </w:t>
-            </w:r>
-            <w:proofErr w:type="spellStart"/>
-            <w:r>
-              <w:t>ReadyQueue</w:t>
-            </w:r>
-            <w:proofErr w:type="spellEnd"/>
-            <w:r>
-              <w:t xml:space="preserve"> Process</w:t>
+              <w:t>Represents the process that is to be sent to the CPU</w:t>
             </w:r>
           </w:p>
         </w:tc>
@@ -179,70 +168,36 @@
           </w:tcPr>
           <w:p>
             <w:r>
-              <w:t>represents the CPU process</w:t>
-            </w:r>
-          </w:p>
-        </w:tc>
-      </w:tr>
-      <w:tr>
-        <w:tc>
-          <w:tcPr>
-            <w:tcW w:w="2423" w:type="dxa"/>
-          </w:tcPr>
-          <w:p>
-            <w:proofErr w:type="spellStart"/>
-            <w:r>
-              <w:t>processSelected</w:t>
-            </w:r>
-            <w:proofErr w:type="spellEnd"/>
-          </w:p>
-        </w:tc>
-        <w:tc>
-          <w:tcPr>
-            <w:tcW w:w="2391" w:type="dxa"/>
-          </w:tcPr>
-          <w:p>
-            <w:r>
-              <w:t>Process</w:t>
-            </w:r>
-          </w:p>
-        </w:tc>
-        <w:tc>
-          <w:tcPr>
-            <w:tcW w:w="2504" w:type="dxa"/>
-          </w:tcPr>
-          <w:p>
-            <w:r>
-              <w:t xml:space="preserve">the </w:t>
-            </w:r>
-            <w:proofErr w:type="spellStart"/>
-            <w:r>
-              <w:t>selectedProcess</w:t>
-            </w:r>
-            <w:proofErr w:type="spellEnd"/>
+              <w:t xml:space="preserve">Represents a CPU process </w:t>
+            </w:r>
           </w:p>
         </w:tc>
       </w:tr>
     </w:tbl>
     <w:p/>
+    <w:p>
+      <w:r>
+        <w:t>INTERFACE:</w:t>
+      </w:r>
+    </w:p>
     <w:tbl>
       <w:tblPr>
         <w:tblStyle w:val="TableGrid"/>
-        <w:tblW w:w="17928" w:type="dxa"/>
+        <w:tblW w:w="22698" w:type="dxa"/>
         <w:tblLook w:val="04A0"/>
       </w:tblPr>
       <w:tblGrid>
-        <w:gridCol w:w="2943"/>
-        <w:gridCol w:w="2924"/>
-        <w:gridCol w:w="2905"/>
-        <w:gridCol w:w="2922"/>
-        <w:gridCol w:w="4254"/>
-        <w:gridCol w:w="1980"/>
+        <w:gridCol w:w="3783"/>
+        <w:gridCol w:w="3783"/>
+        <w:gridCol w:w="3783"/>
+        <w:gridCol w:w="3783"/>
+        <w:gridCol w:w="3783"/>
+        <w:gridCol w:w="3783"/>
       </w:tblGrid>
       <w:tr>
         <w:tc>
           <w:tcPr>
-            <w:tcW w:w="2943" w:type="dxa"/>
+            <w:tcW w:w="3783" w:type="dxa"/>
           </w:tcPr>
           <w:p>
             <w:r>
@@ -252,7 +207,7 @@
         </w:tc>
         <w:tc>
           <w:tcPr>
-            <w:tcW w:w="2924" w:type="dxa"/>
+            <w:tcW w:w="3783" w:type="dxa"/>
           </w:tcPr>
           <w:p>
             <w:r>
@@ -262,7 +217,7 @@
         </w:tc>
         <w:tc>
           <w:tcPr>
-            <w:tcW w:w="2905" w:type="dxa"/>
+            <w:tcW w:w="3783" w:type="dxa"/>
           </w:tcPr>
           <w:p>
             <w:r>
@@ -272,7 +227,7 @@
         </w:tc>
         <w:tc>
           <w:tcPr>
-            <w:tcW w:w="2922" w:type="dxa"/>
+            <w:tcW w:w="3783" w:type="dxa"/>
           </w:tcPr>
           <w:p>
             <w:r>
@@ -282,7 +237,7 @@
         </w:tc>
         <w:tc>
           <w:tcPr>
-            <w:tcW w:w="4254" w:type="dxa"/>
+            <w:tcW w:w="3783" w:type="dxa"/>
           </w:tcPr>
           <w:p>
             <w:r>
@@ -292,7 +247,7 @@
         </w:tc>
         <w:tc>
           <w:tcPr>
-            <w:tcW w:w="1980" w:type="dxa"/>
+            <w:tcW w:w="3783" w:type="dxa"/>
           </w:tcPr>
           <w:p>
             <w:r>
@@ -304,7 +259,7 @@
       <w:tr>
         <w:tc>
           <w:tcPr>
-            <w:tcW w:w="2943" w:type="dxa"/>
+            <w:tcW w:w="3783" w:type="dxa"/>
           </w:tcPr>
           <w:p>
             <w:r>
@@ -314,85 +269,54 @@
         </w:tc>
         <w:tc>
           <w:tcPr>
-            <w:tcW w:w="2924" w:type="dxa"/>
-          </w:tcPr>
+            <w:tcW w:w="3783" w:type="dxa"/>
+          </w:tcPr>
+          <w:p/>
+        </w:tc>
+        <w:tc>
+          <w:tcPr>
+            <w:tcW w:w="3783" w:type="dxa"/>
+          </w:tcPr>
+          <w:p>
+            <w:r>
+              <w:t>Dispatcher</w:t>
+            </w:r>
+          </w:p>
+        </w:tc>
+        <w:tc>
+          <w:tcPr>
+            <w:tcW w:w="3783" w:type="dxa"/>
+          </w:tcPr>
+          <w:p>
+            <w:r>
+              <w:t>Constructor</w:t>
+            </w:r>
+          </w:p>
+        </w:tc>
+        <w:tc>
+          <w:tcPr>
+            <w:tcW w:w="3783" w:type="dxa"/>
+          </w:tcPr>
+          <w:p>
+            <w:r>
+              <w:t xml:space="preserve">INITIAL STATE: </w:t>
+            </w:r>
+          </w:p>
           <w:p>
             <w:proofErr w:type="spellStart"/>
             <w:r>
-              <w:t>ReadyQueue</w:t>
+              <w:t>processSelected</w:t>
             </w:r>
             <w:proofErr w:type="spellEnd"/>
             <w:r>
-              <w:t xml:space="preserve"> </w:t>
-            </w:r>
-            <w:proofErr w:type="spellStart"/>
-            <w:r>
-              <w:t>readyQ</w:t>
-            </w:r>
-            <w:proofErr w:type="spellEnd"/>
-            <w:r>
-              <w:t xml:space="preserve">, CPU </w:t>
-            </w:r>
-            <w:proofErr w:type="spellStart"/>
-            <w:r>
-              <w:t>cpu</w:t>
-            </w:r>
-            <w:proofErr w:type="spellEnd"/>
-          </w:p>
-        </w:tc>
-        <w:tc>
-          <w:tcPr>
-            <w:tcW w:w="2905" w:type="dxa"/>
-          </w:tcPr>
-          <w:p>
-            <w:r>
-              <w:t>Dispatcher</w:t>
-            </w:r>
-          </w:p>
-        </w:tc>
-        <w:tc>
-          <w:tcPr>
-            <w:tcW w:w="2922" w:type="dxa"/>
-          </w:tcPr>
-          <w:p>
-            <w:r>
-              <w:t>Constructor</w:t>
-            </w:r>
-          </w:p>
-        </w:tc>
-        <w:tc>
-          <w:tcPr>
-            <w:tcW w:w="4254" w:type="dxa"/>
-          </w:tcPr>
-          <w:p>
-            <w:proofErr w:type="spellStart"/>
-            <w:r>
-              <w:t>this.readyQ</w:t>
-            </w:r>
-            <w:proofErr w:type="spellEnd"/>
-            <w:r>
-              <w:t>=</w:t>
-            </w:r>
-            <w:proofErr w:type="spellStart"/>
-            <w:r>
-              <w:t>readyQ</w:t>
-            </w:r>
-            <w:proofErr w:type="spellEnd"/>
-          </w:p>
-          <w:p>
-            <w:r>
-              <w:t>this.cpu=</w:t>
-            </w:r>
-            <w:proofErr w:type="spellStart"/>
-            <w:r>
-              <w:t>cpu</w:t>
-            </w:r>
-            <w:proofErr w:type="spellEnd"/>
-          </w:p>
-        </w:tc>
-        <w:tc>
-          <w:tcPr>
-            <w:tcW w:w="1980" w:type="dxa"/>
+              <w:t>=null</w:t>
+            </w:r>
+          </w:p>
+          <w:p/>
+        </w:tc>
+        <w:tc>
+          <w:tcPr>
+            <w:tcW w:w="3783" w:type="dxa"/>
           </w:tcPr>
           <w:p/>
         </w:tc>
@@ -400,7 +324,7 @@
       <w:tr>
         <w:tc>
           <w:tcPr>
-            <w:tcW w:w="2943" w:type="dxa"/>
+            <w:tcW w:w="3783" w:type="dxa"/>
           </w:tcPr>
           <w:p>
             <w:r>
@@ -410,7 +334,7 @@
         </w:tc>
         <w:tc>
           <w:tcPr>
-            <w:tcW w:w="2924" w:type="dxa"/>
+            <w:tcW w:w="3783" w:type="dxa"/>
           </w:tcPr>
           <w:p>
             <w:r>
@@ -420,7 +344,7 @@
         </w:tc>
         <w:tc>
           <w:tcPr>
-            <w:tcW w:w="2905" w:type="dxa"/>
+            <w:tcW w:w="3783" w:type="dxa"/>
           </w:tcPr>
           <w:p>
             <w:r>
@@ -430,33 +354,73 @@
         </w:tc>
         <w:tc>
           <w:tcPr>
-            <w:tcW w:w="2922" w:type="dxa"/>
-          </w:tcPr>
-          <w:p>
-            <w:r>
-              <w:t xml:space="preserve">The dispatcher class tries to select things from the </w:t>
-            </w:r>
+            <w:tcW w:w="3783" w:type="dxa"/>
+          </w:tcPr>
+          <w:p>
             <w:proofErr w:type="spellStart"/>
             <w:r>
-              <w:t>readyQ</w:t>
+              <w:t>Overrided</w:t>
             </w:r>
             <w:proofErr w:type="spellEnd"/>
             <w:r>
-              <w:t xml:space="preserve"> process and then attempts to pass them into the CPU.</w:t>
-            </w:r>
-          </w:p>
-          <w:p/>
-          <w:p>
-            <w:r>
-              <w:t xml:space="preserve">The dispatcher process waits until the </w:t>
+              <w:t xml:space="preserve"> method from Thread class</w:t>
+            </w:r>
+          </w:p>
+          <w:p/>
+          <w:p>
+            <w:r>
+              <w:t xml:space="preserve">The dispatcher class continually tries to select a Process from the static </w:t>
             </w:r>
             <w:proofErr w:type="spellStart"/>
             <w:r>
-              <w:t>cpu</w:t>
+              <w:t>ReadyQueue</w:t>
             </w:r>
             <w:proofErr w:type="spellEnd"/>
             <w:r>
-              <w:t xml:space="preserve"> thread finishes executing before trying to select again. </w:t>
+              <w:t xml:space="preserve"> object generated by the </w:t>
+            </w:r>
+            <w:proofErr w:type="spellStart"/>
+            <w:r>
+              <w:t>RRScheduler</w:t>
+            </w:r>
+            <w:proofErr w:type="spellEnd"/>
+            <w:r>
+              <w:t xml:space="preserve"> class. </w:t>
+            </w:r>
+          </w:p>
+          <w:p/>
+          <w:p>
+            <w:r>
+              <w:t xml:space="preserve">The Dispatcher's progress is regulated by the </w:t>
+            </w:r>
+            <w:proofErr w:type="spellStart"/>
+            <w:r>
+              <w:t>ReadyQueue</w:t>
+            </w:r>
+            <w:proofErr w:type="spellEnd"/>
+            <w:r>
+              <w:t xml:space="preserve"> object. (It is blocked and notified by said monitor on when it is appropriate to select a Process)</w:t>
+            </w:r>
+          </w:p>
+          <w:p/>
+          <w:p>
+            <w:r>
+              <w:t>After it selects a Process, the Dispatcher allows the CPU p</w:t>
+            </w:r>
+            <w:r>
+              <w:t>rocess</w:t>
+            </w:r>
+          </w:p>
+          <w:p/>
+          <w:p>
+            <w:r>
+              <w:t>The  D</w:t>
+            </w:r>
+            <w:r>
+              <w:t xml:space="preserve">ispatcher process </w:t>
+            </w:r>
+            <w:r>
+              <w:t xml:space="preserve">then gives the selected Process to the CPU thread and starts it- then it waits to finish by using the </w:t>
             </w:r>
           </w:p>
           <w:p/>
@@ -478,30 +442,13 @@
         </w:tc>
         <w:tc>
           <w:tcPr>
-            <w:tcW w:w="4254" w:type="dxa"/>
-          </w:tcPr>
-          <w:p>
-            <w:proofErr w:type="spellStart"/>
-            <w:r>
-              <w:t>processSelected</w:t>
-            </w:r>
-            <w:proofErr w:type="spellEnd"/>
-            <w:r>
-              <w:t>=</w:t>
-            </w:r>
-            <w:proofErr w:type="spellStart"/>
-            <w:r>
-              <w:t>readyQ.select</w:t>
-            </w:r>
-            <w:proofErr w:type="spellEnd"/>
-            <w:r>
-              <w:t>()</w:t>
-            </w:r>
-          </w:p>
-        </w:tc>
-        <w:tc>
-          <w:tcPr>
-            <w:tcW w:w="1980" w:type="dxa"/>
+            <w:tcW w:w="3783" w:type="dxa"/>
+          </w:tcPr>
+          <w:p/>
+        </w:tc>
+        <w:tc>
+          <w:tcPr>
+            <w:tcW w:w="3783" w:type="dxa"/>
           </w:tcPr>
           <w:p>
             <w:proofErr w:type="spellStart"/>
@@ -521,26 +468,31 @@
         </w:tc>
       </w:tr>
     </w:tbl>
-    <w:p/>
+    <w:p>
+      <w:r>
+        <w:lastRenderedPageBreak/>
+        <w:t>IMPLEMENTATION:</w:t>
+      </w:r>
+    </w:p>
     <w:tbl>
       <w:tblPr>
         <w:tblStyle w:val="TableGrid"/>
-        <w:tblW w:w="17928" w:type="dxa"/>
+        <w:tblW w:w="22698" w:type="dxa"/>
         <w:tblLayout w:type="fixed"/>
         <w:tblLook w:val="04A0"/>
       </w:tblPr>
       <w:tblGrid>
-        <w:gridCol w:w="2988"/>
-        <w:gridCol w:w="2970"/>
-        <w:gridCol w:w="3006"/>
-        <w:gridCol w:w="2988"/>
-        <w:gridCol w:w="2988"/>
-        <w:gridCol w:w="2988"/>
+        <w:gridCol w:w="3783"/>
+        <w:gridCol w:w="3783"/>
+        <w:gridCol w:w="3783"/>
+        <w:gridCol w:w="3783"/>
+        <w:gridCol w:w="3783"/>
+        <w:gridCol w:w="3783"/>
       </w:tblGrid>
       <w:tr>
         <w:tc>
           <w:tcPr>
-            <w:tcW w:w="2988" w:type="dxa"/>
+            <w:tcW w:w="3783" w:type="dxa"/>
           </w:tcPr>
           <w:p>
             <w:r>
@@ -550,7 +502,7 @@
         </w:tc>
         <w:tc>
           <w:tcPr>
-            <w:tcW w:w="2970" w:type="dxa"/>
+            <w:tcW w:w="3783" w:type="dxa"/>
           </w:tcPr>
           <w:p>
             <w:r>
@@ -560,7 +512,7 @@
         </w:tc>
         <w:tc>
           <w:tcPr>
-            <w:tcW w:w="3006" w:type="dxa"/>
+            <w:tcW w:w="3783" w:type="dxa"/>
           </w:tcPr>
           <w:p>
             <w:r>
@@ -570,7 +522,7 @@
         </w:tc>
         <w:tc>
           <w:tcPr>
-            <w:tcW w:w="2988" w:type="dxa"/>
+            <w:tcW w:w="3783" w:type="dxa"/>
           </w:tcPr>
           <w:p>
             <w:r>
@@ -580,7 +532,7 @@
         </w:tc>
         <w:tc>
           <w:tcPr>
-            <w:tcW w:w="2988" w:type="dxa"/>
+            <w:tcW w:w="3783" w:type="dxa"/>
           </w:tcPr>
           <w:p>
             <w:r>
@@ -590,7 +542,7 @@
         </w:tc>
         <w:tc>
           <w:tcPr>
-            <w:tcW w:w="2988" w:type="dxa"/>
+            <w:tcW w:w="3783" w:type="dxa"/>
           </w:tcPr>
           <w:p>
             <w:r>
@@ -602,7 +554,7 @@
       <w:tr>
         <w:tc>
           <w:tcPr>
-            <w:tcW w:w="2988" w:type="dxa"/>
+            <w:tcW w:w="3783" w:type="dxa"/>
           </w:tcPr>
           <w:p>
             <w:r>
@@ -612,7 +564,7 @@
         </w:tc>
         <w:tc>
           <w:tcPr>
-            <w:tcW w:w="2970" w:type="dxa"/>
+            <w:tcW w:w="3783" w:type="dxa"/>
           </w:tcPr>
           <w:p>
             <w:r>
@@ -622,7 +574,7 @@
         </w:tc>
         <w:tc>
           <w:tcPr>
-            <w:tcW w:w="3006" w:type="dxa"/>
+            <w:tcW w:w="3783" w:type="dxa"/>
           </w:tcPr>
           <w:p>
             <w:r>
@@ -632,7 +584,7 @@
         </w:tc>
         <w:tc>
           <w:tcPr>
-            <w:tcW w:w="2988" w:type="dxa"/>
+            <w:tcW w:w="3783" w:type="dxa"/>
           </w:tcPr>
           <w:p>
             <w:r>
@@ -640,7 +592,10 @@
             </w:r>
             <w:proofErr w:type="spellStart"/>
             <w:r>
-              <w:t>readyQueue</w:t>
+              <w:t>RRScheduler.readyQ</w:t>
+            </w:r>
+            <w:r>
+              <w:t>ueue</w:t>
             </w:r>
             <w:proofErr w:type="spellEnd"/>
           </w:p>
@@ -652,7 +607,7 @@
         </w:tc>
         <w:tc>
           <w:tcPr>
-            <w:tcW w:w="2988" w:type="dxa"/>
+            <w:tcW w:w="3783" w:type="dxa"/>
           </w:tcPr>
           <w:p>
             <w:proofErr w:type="spellStart"/>
@@ -665,7 +620,13 @@
             </w:r>
             <w:proofErr w:type="spellStart"/>
             <w:r>
-              <w:t>readyQ.select</w:t>
+              <w:t>RRScheduler.</w:t>
+            </w:r>
+            <w:r>
+              <w:t>readyQ</w:t>
+            </w:r>
+            <w:r>
+              <w:t>.select</w:t>
             </w:r>
             <w:proofErr w:type="spellEnd"/>
             <w:r>
@@ -676,7 +637,7 @@
         </w:tc>
         <w:tc>
           <w:tcPr>
-            <w:tcW w:w="2988" w:type="dxa"/>
+            <w:tcW w:w="3783" w:type="dxa"/>
           </w:tcPr>
           <w:p/>
         </w:tc>
@@ -684,7 +645,7 @@
       <w:tr>
         <w:tc>
           <w:tcPr>
-            <w:tcW w:w="2988" w:type="dxa"/>
+            <w:tcW w:w="3783" w:type="dxa"/>
           </w:tcPr>
           <w:p>
             <w:proofErr w:type="spellStart"/>
@@ -699,13 +660,13 @@
         </w:tc>
         <w:tc>
           <w:tcPr>
-            <w:tcW w:w="2970" w:type="dxa"/>
-          </w:tcPr>
-          <w:p/>
-        </w:tc>
-        <w:tc>
-          <w:tcPr>
-            <w:tcW w:w="3006" w:type="dxa"/>
+            <w:tcW w:w="3783" w:type="dxa"/>
+          </w:tcPr>
+          <w:p/>
+        </w:tc>
+        <w:tc>
+          <w:tcPr>
+            <w:tcW w:w="3783" w:type="dxa"/>
           </w:tcPr>
           <w:p>
             <w:r>
@@ -715,7 +676,7 @@
         </w:tc>
         <w:tc>
           <w:tcPr>
-            <w:tcW w:w="2988" w:type="dxa"/>
+            <w:tcW w:w="3783" w:type="dxa"/>
           </w:tcPr>
           <w:p>
             <w:r>
@@ -727,60 +688,33 @@
               <w:t>"Process # loaded into CPU)</w:t>
             </w:r>
           </w:p>
-        </w:tc>
-        <w:tc>
-          <w:tcPr>
-            <w:tcW w:w="2988" w:type="dxa"/>
-          </w:tcPr>
-          <w:p/>
-        </w:tc>
-        <w:tc>
-          <w:tcPr>
-            <w:tcW w:w="2988" w:type="dxa"/>
-          </w:tcPr>
-          <w:p/>
-        </w:tc>
-      </w:tr>
-      <w:tr>
-        <w:tc>
-          <w:tcPr>
-            <w:tcW w:w="2988" w:type="dxa"/>
-          </w:tcPr>
-          <w:p/>
-        </w:tc>
-        <w:tc>
-          <w:tcPr>
-            <w:tcW w:w="2970" w:type="dxa"/>
-          </w:tcPr>
-          <w:p/>
-        </w:tc>
-        <w:tc>
-          <w:tcPr>
-            <w:tcW w:w="3006" w:type="dxa"/>
-          </w:tcPr>
-          <w:p/>
-        </w:tc>
-        <w:tc>
-          <w:tcPr>
-            <w:tcW w:w="2988" w:type="dxa"/>
-          </w:tcPr>
-          <w:p/>
-        </w:tc>
-        <w:tc>
-          <w:tcPr>
-            <w:tcW w:w="2988" w:type="dxa"/>
-          </w:tcPr>
-          <w:p/>
-        </w:tc>
-        <w:tc>
-          <w:tcPr>
-            <w:tcW w:w="2988" w:type="dxa"/>
-          </w:tcPr>
+          <w:p/>
+          <w:p>
+            <w:r>
+              <w:t>This method makes the current thread sleep for a few seconds (This allows the reading the outputs to be more friendly to a human observer)</w:t>
+            </w:r>
+          </w:p>
+          <w:p/>
+        </w:tc>
+        <w:tc>
+          <w:tcPr>
+            <w:tcW w:w="3783" w:type="dxa"/>
+          </w:tcPr>
+          <w:p/>
+        </w:tc>
+        <w:tc>
+          <w:tcPr>
+            <w:tcW w:w="3783" w:type="dxa"/>
+          </w:tcPr>
+          <w:p>
+            <w:r>
+              <w:t>sleep()</w:t>
+            </w:r>
+          </w:p>
           <w:p/>
         </w:tc>
       </w:tr>
     </w:tbl>
-    <w:p/>
     <w:p/>
     <w:sectPr>
       <w:pgSz w:w="24480" w:h="15840"/>

--- a/Dispatcher.docx
+++ b/Dispatcher.docx
@@ -444,7 +444,11 @@
           <w:tcPr>
             <w:tcW w:w="3783" w:type="dxa"/>
           </w:tcPr>
-          <w:p/>
+          <w:p>
+            <w:r>
+              <w:t>See select</w:t>
+            </w:r>
+          </w:p>
         </w:tc>
         <w:tc>
           <w:tcPr>
@@ -461,8 +465,16 @@
             </w:r>
           </w:p>
           <w:p>
-            <w:r>
-              <w:t>join()</w:t>
+            <w:proofErr w:type="spellStart"/>
+            <w:r>
+              <w:t>Thread.</w:t>
+            </w:r>
+            <w:r>
+              <w:t>join</w:t>
+            </w:r>
+            <w:proofErr w:type="spellEnd"/>
+            <w:r>
+              <w:t>()</w:t>
             </w:r>
           </w:p>
         </w:tc>
@@ -609,6 +621,7 @@
           <w:tcPr>
             <w:tcW w:w="3783" w:type="dxa"/>
           </w:tcPr>
+          <w:p/>
           <w:p>
             <w:proofErr w:type="spellStart"/>
             <w:r>
@@ -634,12 +647,106 @@
             </w:r>
           </w:p>
           <w:p/>
-        </w:tc>
-        <w:tc>
-          <w:tcPr>
-            <w:tcW w:w="3783" w:type="dxa"/>
-          </w:tcPr>
-          <w:p/>
+          <w:p>
+            <w:proofErr w:type="spellStart"/>
+            <w:r>
+              <w:t>cpu</w:t>
+            </w:r>
+            <w:proofErr w:type="spellEnd"/>
+            <w:r>
+              <w:t>=new CPU(5000)</w:t>
+            </w:r>
+          </w:p>
+          <w:p>
+            <w:proofErr w:type="spellStart"/>
+            <w:r>
+              <w:t>cpu.load</w:t>
+            </w:r>
+            <w:proofErr w:type="spellEnd"/>
+            <w:r>
+              <w:t>(</w:t>
+            </w:r>
+            <w:proofErr w:type="spellStart"/>
+            <w:r>
+              <w:t>processSelected</w:t>
+            </w:r>
+            <w:proofErr w:type="spellEnd"/>
+            <w:r>
+              <w:t>)</w:t>
+            </w:r>
+          </w:p>
+          <w:p>
+            <w:proofErr w:type="spellStart"/>
+            <w:r>
+              <w:t>cpu.start</w:t>
+            </w:r>
+            <w:proofErr w:type="spellEnd"/>
+            <w:r>
+              <w:t>()</w:t>
+            </w:r>
+          </w:p>
+          <w:p>
+            <w:proofErr w:type="spellStart"/>
+            <w:r>
+              <w:t>cpu.join</w:t>
+            </w:r>
+            <w:proofErr w:type="spellEnd"/>
+            <w:r>
+              <w:t>()</w:t>
+            </w:r>
+          </w:p>
+          <w:p/>
+        </w:tc>
+        <w:tc>
+          <w:tcPr>
+            <w:tcW w:w="3783" w:type="dxa"/>
+          </w:tcPr>
+          <w:p>
+            <w:proofErr w:type="spellStart"/>
+            <w:r>
+              <w:t>ReadyQueue.select</w:t>
+            </w:r>
+            <w:proofErr w:type="spellEnd"/>
+            <w:r>
+              <w:t>()</w:t>
+            </w:r>
+          </w:p>
+          <w:p>
+            <w:r>
+              <w:t>CPU.CPU</w:t>
+            </w:r>
+          </w:p>
+          <w:p>
+            <w:proofErr w:type="spellStart"/>
+            <w:r>
+              <w:t>CPU.load</w:t>
+            </w:r>
+            <w:proofErr w:type="spellEnd"/>
+            <w:r>
+              <w:t>()</w:t>
+            </w:r>
+          </w:p>
+          <w:p/>
+          <w:p>
+            <w:proofErr w:type="spellStart"/>
+            <w:r>
+              <w:t>Thread.start</w:t>
+            </w:r>
+            <w:proofErr w:type="spellEnd"/>
+            <w:r>
+              <w:t>()</w:t>
+            </w:r>
+          </w:p>
+          <w:p>
+            <w:proofErr w:type="spellStart"/>
+            <w:r>
+              <w:t>Thread.join</w:t>
+            </w:r>
+            <w:proofErr w:type="spellEnd"/>
+            <w:r>
+              <w:t>()</w:t>
+            </w:r>
+          </w:p>
         </w:tc>
       </w:tr>
       <w:tr>
@@ -689,28 +796,17 @@
             </w:r>
           </w:p>
           <w:p/>
-          <w:p>
-            <w:r>
-              <w:t>This method makes the current thread sleep for a few seconds (This allows the reading the outputs to be more friendly to a human observer)</w:t>
-            </w:r>
-          </w:p>
-          <w:p/>
-        </w:tc>
-        <w:tc>
-          <w:tcPr>
-            <w:tcW w:w="3783" w:type="dxa"/>
-          </w:tcPr>
-          <w:p/>
-        </w:tc>
-        <w:tc>
-          <w:tcPr>
-            <w:tcW w:w="3783" w:type="dxa"/>
-          </w:tcPr>
-          <w:p>
-            <w:r>
-              <w:t>sleep()</w:t>
-            </w:r>
-          </w:p>
+        </w:tc>
+        <w:tc>
+          <w:tcPr>
+            <w:tcW w:w="3783" w:type="dxa"/>
+          </w:tcPr>
+          <w:p/>
+        </w:tc>
+        <w:tc>
+          <w:tcPr>
+            <w:tcW w:w="3783" w:type="dxa"/>
+          </w:tcPr>
           <w:p/>
         </w:tc>
       </w:tr>
